--- a/linux常用操作.docx
+++ b/linux常用操作.docx
@@ -75,7 +75,7 @@
           <w:rFonts w:hint="eastAsia"/>
           <w:lang w:val="en-US" w:eastAsia="zh-CN"/>
         </w:rPr>
-        <w:t xml:space="preserve">进入到某个进程: screen -r 进程名      </w:t>
+        <w:t xml:space="preserve">进入到某个进程: screen -r 进程名==&gt;停掉服务,重启服务  </w:t>
       </w:r>
     </w:p>
     <w:p>
@@ -113,8 +113,29 @@
           <w:rFonts w:hint="eastAsia"/>
           <w:lang w:val="en-US" w:eastAsia="zh-CN"/>
         </w:rPr>
-        <w:t>移动文件: mv 文件名 目标文件夹</w:t>
-      </w:r>
+        <w:t>移动文件:  mv 文件名 目标文件夹</w:t>
+      </w:r>
+    </w:p>
+    <w:p>
+      <w:pPr>
+        <w:numPr>
+          <w:ilvl w:val="0"/>
+          <w:numId w:val="1"/>
+        </w:numPr>
+        <w:rPr>
+          <w:rFonts w:hint="eastAsia"/>
+          <w:lang w:val="en-US" w:eastAsia="zh-CN"/>
+        </w:rPr>
+      </w:pPr>
+      <w:r>
+        <w:rPr>
+          <w:rFonts w:hint="eastAsia"/>
+          <w:lang w:val="en-US" w:eastAsia="zh-CN"/>
+        </w:rPr>
+        <w:t xml:space="preserve">解压文件:unzip 文件名.zip </w:t>
+      </w:r>
+      <w:bookmarkStart w:id="0" w:name="_GoBack"/>
+      <w:bookmarkEnd w:id="0"/>
     </w:p>
     <w:p>
       <w:pPr>
@@ -165,23 +186,7 @@
           <w:szCs w:val="10"/>
           <w:shd w:val="clear" w:fill="FFFFFF"/>
         </w:rPr>
-        <w:t>-r 就是向</w:t>
-      </w:r>
-      <w:bookmarkStart w:id="0" w:name="_GoBack"/>
-      <w:bookmarkEnd w:id="0"/>
-      <w:r>
-        <w:rPr>
-          <w:rFonts w:hint="eastAsia" w:ascii="微软雅黑" w:hAnsi="微软雅黑" w:eastAsia="微软雅黑" w:cs="微软雅黑"/>
-          <w:b w:val="0"/>
-          <w:i w:val="0"/>
-          <w:caps w:val="0"/>
-          <w:color w:val="333333"/>
-          <w:spacing w:val="0"/>
-          <w:sz w:val="10"/>
-          <w:szCs w:val="10"/>
-          <w:shd w:val="clear" w:fill="FFFFFF"/>
-        </w:rPr>
-        <w:t>下递归，不管有多少级目录，一并删除-f 就是直接强行删除，不作任何提示的意思</w:t>
+        <w:t>-r 就是向下递归，不管有多少级目录，一并删除-f 就是直接强行删除，不作任何提示的意思</w:t>
       </w:r>
       <w:r>
         <w:rPr>
